--- a/Curso_em_Video/exercicios.docx
+++ b/Curso_em_Video/exercicios.docx
@@ -110,15 +110,7 @@
       </w:pPr>
       <w:r>
         <w:rPr/>
-        <w:t>02. Crie um scrip</w:t>
-      </w:r>
-      <w:r>
-        <w:rPr/>
-        <w:t>t</w:t>
-      </w:r>
-      <w:r>
-        <w:rPr/>
-        <w:t xml:space="preserve"> python que leia o dia, o mês e o ano de nascimento de uma pessoa e mostre uma mensagem com a data formatada.</w:t>
+        <w:t>02. Crie um script python que leia o dia, o mês e o ano de nascimento de uma pessoa e mostre uma mensagem com a data formatada.</w:t>
       </w:r>
     </w:p>
     <w:p>
@@ -364,11 +356,7 @@
       </w:pPr>
       <w:r>
         <w:rPr/>
-        <w:t xml:space="preserve">08. </w:t>
-      </w:r>
-      <w:r>
-        <w:rPr/>
-        <w:t>Escreva um programa que leia um valor em metros e o exiba convertido em centímetros e milímetros.</w:t>
+        <w:t>08. Escreva um programa que leia um valor em metros e o exiba convertido em centímetros e milímetros.</w:t>
       </w:r>
     </w:p>
     <w:p>
@@ -704,6 +692,290 @@
       <w:r>
         <w:rPr/>
         <w:t>21. Faça um programa em python que abra e reproduza o áudio de um arquivo mp3.</w:t>
+      </w:r>
+    </w:p>
+    <w:p>
+      <w:pPr>
+        <w:pStyle w:val="Normal"/>
+        <w:bidi w:val="0"/>
+        <w:jc w:val="left"/>
+        <w:rPr/>
+      </w:pPr>
+      <w:r>
+        <w:rPr/>
+      </w:r>
+    </w:p>
+    <w:p>
+      <w:pPr>
+        <w:pStyle w:val="Normal"/>
+        <w:bidi w:val="0"/>
+        <w:jc w:val="left"/>
+        <w:rPr/>
+      </w:pPr>
+      <w:r>
+        <w:rPr/>
+        <w:t>22. Crie um programa que leia o nome de uma pessoa e mostre:</w:t>
+      </w:r>
+    </w:p>
+    <w:p>
+      <w:pPr>
+        <w:pStyle w:val="Normal"/>
+        <w:bidi w:val="0"/>
+        <w:jc w:val="left"/>
+        <w:rPr/>
+      </w:pPr>
+      <w:r>
+        <w:rPr/>
+        <w:t>O nome com todas as letras em maiúsculas e minúsculas</w:t>
+      </w:r>
+    </w:p>
+    <w:p>
+      <w:pPr>
+        <w:pStyle w:val="Normal"/>
+        <w:bidi w:val="0"/>
+        <w:jc w:val="left"/>
+        <w:rPr/>
+      </w:pPr>
+      <w:r>
+        <w:rPr/>
+        <w:t>Quantas letras ao todo (sem considerar os espaços)</w:t>
+      </w:r>
+    </w:p>
+    <w:p>
+      <w:pPr>
+        <w:pStyle w:val="Normal"/>
+        <w:bidi w:val="0"/>
+        <w:jc w:val="left"/>
+        <w:rPr/>
+      </w:pPr>
+      <w:r>
+        <w:rPr/>
+        <w:t>Quantas letras tem o primeiro nome</w:t>
+      </w:r>
+    </w:p>
+    <w:p>
+      <w:pPr>
+        <w:pStyle w:val="Normal"/>
+        <w:bidi w:val="0"/>
+        <w:jc w:val="left"/>
+        <w:rPr/>
+      </w:pPr>
+      <w:r>
+        <w:rPr/>
+      </w:r>
+    </w:p>
+    <w:p>
+      <w:pPr>
+        <w:pStyle w:val="Normal"/>
+        <w:bidi w:val="0"/>
+        <w:jc w:val="left"/>
+        <w:rPr/>
+      </w:pPr>
+      <w:r>
+        <w:rPr/>
+        <w:t xml:space="preserve">23. </w:t>
+      </w:r>
+      <w:r>
+        <w:rPr/>
+        <w:t>Faça um programa que leia um número de 0 a 9999 e mostre na tela cada um dos dígitos separados.</w:t>
+      </w:r>
+    </w:p>
+    <w:p>
+      <w:pPr>
+        <w:pStyle w:val="Normal"/>
+        <w:bidi w:val="0"/>
+        <w:jc w:val="left"/>
+        <w:rPr/>
+      </w:pPr>
+      <w:r>
+        <w:rPr/>
+        <w:t xml:space="preserve">Ex: </w:t>
+      </w:r>
+    </w:p>
+    <w:p>
+      <w:pPr>
+        <w:pStyle w:val="Normal"/>
+        <w:bidi w:val="0"/>
+        <w:jc w:val="left"/>
+        <w:rPr/>
+      </w:pPr>
+      <w:r>
+        <w:rPr/>
+        <w:t>Digite um número: 1834</w:t>
+      </w:r>
+    </w:p>
+    <w:p>
+      <w:pPr>
+        <w:pStyle w:val="Normal"/>
+        <w:bidi w:val="0"/>
+        <w:jc w:val="left"/>
+        <w:rPr/>
+      </w:pPr>
+      <w:r>
+        <w:rPr/>
+        <w:t>unidade: 4 dezena: 3 centena: 8 milhar: 1</w:t>
+      </w:r>
+    </w:p>
+    <w:p>
+      <w:pPr>
+        <w:pStyle w:val="Normal"/>
+        <w:bidi w:val="0"/>
+        <w:jc w:val="left"/>
+        <w:rPr/>
+      </w:pPr>
+      <w:r>
+        <w:rPr/>
+      </w:r>
+    </w:p>
+    <w:p>
+      <w:pPr>
+        <w:pStyle w:val="Normal"/>
+        <w:bidi w:val="0"/>
+        <w:jc w:val="left"/>
+        <w:rPr/>
+      </w:pPr>
+      <w:r>
+        <w:rPr/>
+        <w:t>24. Crie um programa que leia o nome de uma cidade e diga se ela começa ou não com o nome “Santo”.</w:t>
+      </w:r>
+    </w:p>
+    <w:p>
+      <w:pPr>
+        <w:pStyle w:val="Normal"/>
+        <w:bidi w:val="0"/>
+        <w:jc w:val="left"/>
+        <w:rPr/>
+      </w:pPr>
+      <w:r>
+        <w:rPr/>
+      </w:r>
+    </w:p>
+    <w:p>
+      <w:pPr>
+        <w:pStyle w:val="Normal"/>
+        <w:bidi w:val="0"/>
+        <w:jc w:val="left"/>
+        <w:rPr/>
+      </w:pPr>
+      <w:r>
+        <w:rPr/>
+        <w:t>25. Crie um programa que leia o nome completo de uma pessoa e diga se ela tem “Silva” no nome.</w:t>
+      </w:r>
+    </w:p>
+    <w:p>
+      <w:pPr>
+        <w:pStyle w:val="Normal"/>
+        <w:bidi w:val="0"/>
+        <w:jc w:val="left"/>
+        <w:rPr/>
+      </w:pPr>
+      <w:r>
+        <w:rPr/>
+      </w:r>
+    </w:p>
+    <w:p>
+      <w:pPr>
+        <w:pStyle w:val="Normal"/>
+        <w:bidi w:val="0"/>
+        <w:jc w:val="left"/>
+        <w:rPr/>
+      </w:pPr>
+      <w:r>
+        <w:rPr/>
+        <w:t>26. Faça um programa que leia uma frase pelo teclado e mostre:</w:t>
+      </w:r>
+    </w:p>
+    <w:p>
+      <w:pPr>
+        <w:pStyle w:val="Normal"/>
+        <w:bidi w:val="0"/>
+        <w:jc w:val="left"/>
+        <w:rPr/>
+      </w:pPr>
+      <w:r>
+        <w:rPr/>
+        <w:t xml:space="preserve">→ </w:t>
+      </w:r>
+      <w:r>
+        <w:rPr/>
+        <w:t>Quantas vezes aparece a letra ‘A’.</w:t>
+      </w:r>
+    </w:p>
+    <w:p>
+      <w:pPr>
+        <w:pStyle w:val="Normal"/>
+        <w:bidi w:val="0"/>
+        <w:jc w:val="left"/>
+        <w:rPr/>
+      </w:pPr>
+      <w:r>
+        <w:rPr/>
+        <w:t xml:space="preserve">→ </w:t>
+      </w:r>
+      <w:r>
+        <w:rPr/>
+        <w:t>Em que posição ela apareceu a primeira vez</w:t>
+      </w:r>
+    </w:p>
+    <w:p>
+      <w:pPr>
+        <w:pStyle w:val="Normal"/>
+        <w:bidi w:val="0"/>
+        <w:jc w:val="left"/>
+        <w:rPr/>
+      </w:pPr>
+      <w:r>
+        <w:rPr/>
+        <w:t xml:space="preserve">→ </w:t>
+      </w:r>
+      <w:r>
+        <w:rPr/>
+        <w:t>Em que posição ela apareceu a última vez</w:t>
+      </w:r>
+    </w:p>
+    <w:p>
+      <w:pPr>
+        <w:pStyle w:val="Normal"/>
+        <w:bidi w:val="0"/>
+        <w:jc w:val="left"/>
+        <w:rPr/>
+      </w:pPr>
+      <w:r>
+        <w:rPr/>
+      </w:r>
+    </w:p>
+    <w:p>
+      <w:pPr>
+        <w:pStyle w:val="Normal"/>
+        <w:bidi w:val="0"/>
+        <w:jc w:val="left"/>
+        <w:rPr/>
+      </w:pPr>
+      <w:r>
+        <w:rPr/>
+        <w:t>27. Faça um programa que leia o nome completo de uma pessoa, mostrando em seguida o primeiro e o último nome separadamente.</w:t>
+      </w:r>
+    </w:p>
+    <w:p>
+      <w:pPr>
+        <w:pStyle w:val="Normal"/>
+        <w:bidi w:val="0"/>
+        <w:jc w:val="left"/>
+        <w:rPr/>
+      </w:pPr>
+      <w:r>
+        <w:rPr/>
+      </w:r>
+    </w:p>
+    <w:p>
+      <w:pPr>
+        <w:pStyle w:val="Normal"/>
+        <w:bidi w:val="0"/>
+        <w:jc w:val="left"/>
+        <w:rPr/>
+      </w:pPr>
+      <w:r>
+        <w:rPr/>
       </w:r>
     </w:p>
     <w:p>
@@ -822,7 +1094,6 @@
     </w:rPrDefault>
     <w:pPrDefault>
       <w:pPr>
-        <w:widowControl/>
         <w:suppressAutoHyphens w:val="true"/>
       </w:pPr>
     </w:pPrDefault>
@@ -832,10 +1103,11 @@
     <w:qFormat/>
     <w:pPr>
       <w:widowControl/>
-      <w:kinsoku w:val="true"/>
+      <w:suppressAutoHyphens w:val="true"/>
       <w:overflowPunct w:val="true"/>
-      <w:autoSpaceDE w:val="true"/>
       <w:bidi w:val="0"/>
+      <w:spacing w:before="0" w:after="0"/>
+      <w:jc w:val="left"/>
     </w:pPr>
     <w:rPr>
       <w:rFonts w:ascii="Liberation Serif" w:hAnsi="Liberation Serif" w:eastAsia="Noto Serif CJK SC" w:cs="Lohit Devanagari"/>
